--- a/data_analysis/NYRS/НИР  Кашима А . ИУ5И-51Б.docx
+++ b/data_analysis/NYRS/НИР  Кашима А . ИУ5И-51Б.docx
@@ -51,11 +51,11 @@
                   <wp:effectExtent l="0" t="0" r="0" b="0"/>
                   <wp:wrapTight wrapText="bothSides">
                     <wp:wrapPolygon edited="0">
-                      <wp:start x="-67" y="0"/>
-                      <wp:lineTo x="-67" y="21133"/>
-                      <wp:lineTo x="21254" y="21133"/>
-                      <wp:lineTo x="21254" y="0"/>
-                      <wp:lineTo x="-67" y="0"/>
+                      <wp:start x="-78" y="0"/>
+                      <wp:lineTo x="-78" y="21123"/>
+                      <wp:lineTo x="21244" y="21123"/>
+                      <wp:lineTo x="21244" y="0"/>
+                      <wp:lineTo x="-78" y="0"/>
                     </wp:wrapPolygon>
                   </wp:wrapTight>
                   <wp:docPr id="1" name="Рисунок 4" descr=""/>
@@ -1600,6 +1600,65 @@
           <w:fldChar w:fldCharType="end"/>
         </w:r>
         <w:r>
+          <w:fldChar w:fldCharType="begin"/>
+        </w:r>
+        <w:r>
+          <w:rPr>
+            <w:rStyle w:val="Hyperlink"/>
+            <w:sz w:val="28"/>
+            <w:i w:val="false"/>
+            <w:szCs w:val="28"/>
+            <w:bCs/>
+          </w:rPr>
+        </w:r>
+        <w:r>
+          <w:rPr>
+            <w:rStyle w:val="Hyperlink"/>
+            <w:bCs/>
+            <w:i w:val="false"/>
+            <w:sz w:val="28"/>
+            <w:szCs w:val="28"/>
+          </w:rPr>
+        </w:r>
+        <w:r>
+          <w:rPr>
+            <w:rStyle w:val="Hyperlink"/>
+            <w:sz w:val="28"/>
+            <w:i w:val="false"/>
+            <w:szCs w:val="28"/>
+            <w:bCs/>
+          </w:rPr>
+          <w:fldChar w:fldCharType="separate"/>
+        </w:r>
+        <w:r>
+          <w:rPr>
+            <w:rStyle w:val="Hyperlink"/>
+            <w:bCs/>
+            <w:i w:val="false"/>
+            <w:sz w:val="28"/>
+            <w:szCs w:val="28"/>
+          </w:rPr>
+        </w:r>
+        <w:r>
+          <w:rPr>
+            <w:rStyle w:val="Hyperlink"/>
+            <w:bCs/>
+            <w:i w:val="false"/>
+            <w:sz w:val="28"/>
+            <w:szCs w:val="28"/>
+          </w:rPr>
+        </w:r>
+        <w:r>
+          <w:rPr>
+            <w:rStyle w:val="Hyperlink"/>
+            <w:sz w:val="28"/>
+            <w:i w:val="false"/>
+            <w:szCs w:val="28"/>
+            <w:bCs/>
+          </w:rPr>
+          <w:fldChar w:fldCharType="end"/>
+        </w:r>
+        <w:r>
           <w:rPr>
             <w:webHidden/>
           </w:rPr>
@@ -1941,6 +2000,65 @@
           <w:fldChar w:fldCharType="end"/>
         </w:r>
         <w:r>
+          <w:fldChar w:fldCharType="begin"/>
+        </w:r>
+        <w:r>
+          <w:rPr>
+            <w:rStyle w:val="Hyperlink"/>
+            <w:sz w:val="28"/>
+            <w:i w:val="false"/>
+            <w:szCs w:val="28"/>
+            <w:bCs/>
+          </w:rPr>
+        </w:r>
+        <w:r>
+          <w:rPr>
+            <w:rStyle w:val="Hyperlink"/>
+            <w:bCs/>
+            <w:i w:val="false"/>
+            <w:sz w:val="28"/>
+            <w:szCs w:val="28"/>
+          </w:rPr>
+        </w:r>
+        <w:r>
+          <w:rPr>
+            <w:rStyle w:val="Hyperlink"/>
+            <w:sz w:val="28"/>
+            <w:i w:val="false"/>
+            <w:szCs w:val="28"/>
+            <w:bCs/>
+          </w:rPr>
+          <w:fldChar w:fldCharType="separate"/>
+        </w:r>
+        <w:r>
+          <w:rPr>
+            <w:rStyle w:val="Hyperlink"/>
+            <w:bCs/>
+            <w:i w:val="false"/>
+            <w:sz w:val="28"/>
+            <w:szCs w:val="28"/>
+          </w:rPr>
+        </w:r>
+        <w:r>
+          <w:rPr>
+            <w:rStyle w:val="Hyperlink"/>
+            <w:bCs/>
+            <w:i w:val="false"/>
+            <w:sz w:val="28"/>
+            <w:szCs w:val="28"/>
+          </w:rPr>
+        </w:r>
+        <w:r>
+          <w:rPr>
+            <w:rStyle w:val="Hyperlink"/>
+            <w:sz w:val="28"/>
+            <w:i w:val="false"/>
+            <w:szCs w:val="28"/>
+            <w:bCs/>
+          </w:rPr>
+          <w:fldChar w:fldCharType="end"/>
+        </w:r>
+        <w:r>
           <w:rPr>
             <w:webHidden/>
           </w:rPr>
@@ -2282,6 +2400,65 @@
           <w:fldChar w:fldCharType="end"/>
         </w:r>
         <w:r>
+          <w:fldChar w:fldCharType="begin"/>
+        </w:r>
+        <w:r>
+          <w:rPr>
+            <w:rStyle w:val="Hyperlink"/>
+            <w:sz w:val="28"/>
+            <w:i w:val="false"/>
+            <w:szCs w:val="28"/>
+            <w:bCs/>
+          </w:rPr>
+        </w:r>
+        <w:r>
+          <w:rPr>
+            <w:rStyle w:val="Hyperlink"/>
+            <w:bCs/>
+            <w:i w:val="false"/>
+            <w:sz w:val="28"/>
+            <w:szCs w:val="28"/>
+          </w:rPr>
+        </w:r>
+        <w:r>
+          <w:rPr>
+            <w:rStyle w:val="Hyperlink"/>
+            <w:sz w:val="28"/>
+            <w:i w:val="false"/>
+            <w:szCs w:val="28"/>
+            <w:bCs/>
+          </w:rPr>
+          <w:fldChar w:fldCharType="separate"/>
+        </w:r>
+        <w:r>
+          <w:rPr>
+            <w:rStyle w:val="Hyperlink"/>
+            <w:bCs/>
+            <w:i w:val="false"/>
+            <w:sz w:val="28"/>
+            <w:szCs w:val="28"/>
+          </w:rPr>
+        </w:r>
+        <w:r>
+          <w:rPr>
+            <w:rStyle w:val="Hyperlink"/>
+            <w:bCs/>
+            <w:i w:val="false"/>
+            <w:sz w:val="28"/>
+            <w:szCs w:val="28"/>
+          </w:rPr>
+        </w:r>
+        <w:r>
+          <w:rPr>
+            <w:rStyle w:val="Hyperlink"/>
+            <w:sz w:val="28"/>
+            <w:i w:val="false"/>
+            <w:szCs w:val="28"/>
+            <w:bCs/>
+          </w:rPr>
+          <w:fldChar w:fldCharType="end"/>
+        </w:r>
+        <w:r>
           <w:rPr>
             <w:webHidden/>
           </w:rPr>
@@ -2623,6 +2800,65 @@
           <w:fldChar w:fldCharType="end"/>
         </w:r>
         <w:r>
+          <w:fldChar w:fldCharType="begin"/>
+        </w:r>
+        <w:r>
+          <w:rPr>
+            <w:rStyle w:val="Hyperlink"/>
+            <w:sz w:val="28"/>
+            <w:i w:val="false"/>
+            <w:szCs w:val="28"/>
+            <w:bCs/>
+          </w:rPr>
+        </w:r>
+        <w:r>
+          <w:rPr>
+            <w:rStyle w:val="Hyperlink"/>
+            <w:bCs/>
+            <w:i w:val="false"/>
+            <w:sz w:val="28"/>
+            <w:szCs w:val="28"/>
+          </w:rPr>
+        </w:r>
+        <w:r>
+          <w:rPr>
+            <w:rStyle w:val="Hyperlink"/>
+            <w:sz w:val="28"/>
+            <w:i w:val="false"/>
+            <w:szCs w:val="28"/>
+            <w:bCs/>
+          </w:rPr>
+          <w:fldChar w:fldCharType="separate"/>
+        </w:r>
+        <w:r>
+          <w:rPr>
+            <w:rStyle w:val="Hyperlink"/>
+            <w:bCs/>
+            <w:i w:val="false"/>
+            <w:sz w:val="28"/>
+            <w:szCs w:val="28"/>
+          </w:rPr>
+        </w:r>
+        <w:r>
+          <w:rPr>
+            <w:rStyle w:val="Hyperlink"/>
+            <w:bCs/>
+            <w:i w:val="false"/>
+            <w:sz w:val="28"/>
+            <w:szCs w:val="28"/>
+          </w:rPr>
+        </w:r>
+        <w:r>
+          <w:rPr>
+            <w:rStyle w:val="Hyperlink"/>
+            <w:sz w:val="28"/>
+            <w:i w:val="false"/>
+            <w:szCs w:val="28"/>
+            <w:bCs/>
+          </w:rPr>
+          <w:fldChar w:fldCharType="end"/>
+        </w:r>
+        <w:r>
           <w:rPr>
             <w:webHidden/>
           </w:rPr>
@@ -2726,6 +2962,65 @@
             <w:szCs w:val="28"/>
           </w:rPr>
           <w:t>Исследовательский анализ данных</w:t>
+        </w:r>
+        <w:r>
+          <w:fldChar w:fldCharType="begin"/>
+        </w:r>
+        <w:r>
+          <w:rPr>
+            <w:rStyle w:val="Hyperlink"/>
+            <w:sz w:val="28"/>
+            <w:i w:val="false"/>
+            <w:szCs w:val="28"/>
+            <w:bCs/>
+          </w:rPr>
+        </w:r>
+        <w:r>
+          <w:rPr>
+            <w:rStyle w:val="Hyperlink"/>
+            <w:bCs/>
+            <w:i w:val="false"/>
+            <w:sz w:val="28"/>
+            <w:szCs w:val="28"/>
+          </w:rPr>
+        </w:r>
+        <w:r>
+          <w:rPr>
+            <w:rStyle w:val="Hyperlink"/>
+            <w:sz w:val="28"/>
+            <w:i w:val="false"/>
+            <w:szCs w:val="28"/>
+            <w:bCs/>
+          </w:rPr>
+          <w:fldChar w:fldCharType="separate"/>
+        </w:r>
+        <w:r>
+          <w:rPr>
+            <w:rStyle w:val="Hyperlink"/>
+            <w:bCs/>
+            <w:i w:val="false"/>
+            <w:sz w:val="28"/>
+            <w:szCs w:val="28"/>
+          </w:rPr>
+        </w:r>
+        <w:r>
+          <w:rPr>
+            <w:rStyle w:val="Hyperlink"/>
+            <w:bCs/>
+            <w:i w:val="false"/>
+            <w:sz w:val="28"/>
+            <w:szCs w:val="28"/>
+          </w:rPr>
+        </w:r>
+        <w:r>
+          <w:rPr>
+            <w:rStyle w:val="Hyperlink"/>
+            <w:sz w:val="28"/>
+            <w:i w:val="false"/>
+            <w:szCs w:val="28"/>
+            <w:bCs/>
+          </w:rPr>
+          <w:fldChar w:fldCharType="end"/>
         </w:r>
         <w:r>
           <w:fldChar w:fldCharType="begin"/>
@@ -3309,6 +3604,65 @@
           <w:fldChar w:fldCharType="end"/>
         </w:r>
         <w:r>
+          <w:fldChar w:fldCharType="begin"/>
+        </w:r>
+        <w:r>
+          <w:rPr>
+            <w:rStyle w:val="Hyperlink"/>
+            <w:sz w:val="28"/>
+            <w:b w:val="false"/>
+            <w:szCs w:val="28"/>
+            <w:rFonts w:cs="Times New Roman" w:ascii="Times New Roman" w:hAnsi="Times New Roman"/>
+          </w:rPr>
+        </w:r>
+        <w:r>
+          <w:rPr>
+            <w:rStyle w:val="Hyperlink"/>
+            <w:rFonts w:cs="Times New Roman" w:ascii="Times New Roman" w:hAnsi="Times New Roman"/>
+            <w:b w:val="false"/>
+            <w:sz w:val="28"/>
+            <w:szCs w:val="28"/>
+          </w:rPr>
+        </w:r>
+        <w:r>
+          <w:rPr>
+            <w:rStyle w:val="Hyperlink"/>
+            <w:sz w:val="28"/>
+            <w:b w:val="false"/>
+            <w:szCs w:val="28"/>
+            <w:rFonts w:cs="Times New Roman" w:ascii="Times New Roman" w:hAnsi="Times New Roman"/>
+          </w:rPr>
+          <w:fldChar w:fldCharType="separate"/>
+        </w:r>
+        <w:r>
+          <w:rPr>
+            <w:rStyle w:val="Hyperlink"/>
+            <w:rFonts w:cs="Times New Roman" w:ascii="Times New Roman" w:hAnsi="Times New Roman"/>
+            <w:b w:val="false"/>
+            <w:sz w:val="28"/>
+            <w:szCs w:val="28"/>
+          </w:rPr>
+        </w:r>
+        <w:r>
+          <w:rPr>
+            <w:rStyle w:val="Hyperlink"/>
+            <w:rFonts w:cs="Times New Roman" w:ascii="Times New Roman" w:hAnsi="Times New Roman"/>
+            <w:b w:val="false"/>
+            <w:sz w:val="28"/>
+            <w:szCs w:val="28"/>
+          </w:rPr>
+        </w:r>
+        <w:r>
+          <w:rPr>
+            <w:rStyle w:val="Hyperlink"/>
+            <w:sz w:val="28"/>
+            <w:b w:val="false"/>
+            <w:szCs w:val="28"/>
+            <w:rFonts w:cs="Times New Roman" w:ascii="Times New Roman" w:hAnsi="Times New Roman"/>
+          </w:rPr>
+          <w:fldChar w:fldCharType="end"/>
+        </w:r>
+        <w:r>
           <w:rPr>
             <w:webHidden/>
           </w:rPr>
@@ -3654,6 +4008,65 @@
           <w:fldChar w:fldCharType="end"/>
         </w:r>
         <w:r>
+          <w:fldChar w:fldCharType="begin"/>
+        </w:r>
+        <w:r>
+          <w:rPr>
+            <w:rStyle w:val="Hyperlink"/>
+            <w:sz w:val="28"/>
+            <w:b w:val="false"/>
+            <w:szCs w:val="28"/>
+            <w:rFonts w:cs="Times New Roman" w:ascii="Times New Roman" w:hAnsi="Times New Roman"/>
+          </w:rPr>
+        </w:r>
+        <w:r>
+          <w:rPr>
+            <w:rStyle w:val="Hyperlink"/>
+            <w:rFonts w:cs="Times New Roman" w:ascii="Times New Roman" w:hAnsi="Times New Roman"/>
+            <w:b w:val="false"/>
+            <w:sz w:val="28"/>
+            <w:szCs w:val="28"/>
+          </w:rPr>
+        </w:r>
+        <w:r>
+          <w:rPr>
+            <w:rStyle w:val="Hyperlink"/>
+            <w:sz w:val="28"/>
+            <w:b w:val="false"/>
+            <w:szCs w:val="28"/>
+            <w:rFonts w:cs="Times New Roman" w:ascii="Times New Roman" w:hAnsi="Times New Roman"/>
+          </w:rPr>
+          <w:fldChar w:fldCharType="separate"/>
+        </w:r>
+        <w:r>
+          <w:rPr>
+            <w:rStyle w:val="Hyperlink"/>
+            <w:rFonts w:cs="Times New Roman" w:ascii="Times New Roman" w:hAnsi="Times New Roman"/>
+            <w:b w:val="false"/>
+            <w:sz w:val="28"/>
+            <w:szCs w:val="28"/>
+          </w:rPr>
+        </w:r>
+        <w:r>
+          <w:rPr>
+            <w:rStyle w:val="Hyperlink"/>
+            <w:rFonts w:cs="Times New Roman" w:ascii="Times New Roman" w:hAnsi="Times New Roman"/>
+            <w:b w:val="false"/>
+            <w:sz w:val="28"/>
+            <w:szCs w:val="28"/>
+          </w:rPr>
+        </w:r>
+        <w:r>
+          <w:rPr>
+            <w:rStyle w:val="Hyperlink"/>
+            <w:sz w:val="28"/>
+            <w:b w:val="false"/>
+            <w:szCs w:val="28"/>
+            <w:rFonts w:cs="Times New Roman" w:ascii="Times New Roman" w:hAnsi="Times New Roman"/>
+          </w:rPr>
+          <w:fldChar w:fldCharType="end"/>
+        </w:r>
+        <w:r>
           <w:rPr>
             <w:webHidden/>
           </w:rPr>
@@ -3977,6 +4390,65 @@
           <w:fldChar w:fldCharType="end"/>
         </w:r>
         <w:r>
+          <w:fldChar w:fldCharType="begin"/>
+        </w:r>
+        <w:r>
+          <w:rPr>
+            <w:rStyle w:val="Hyperlink"/>
+            <w:sz w:val="28"/>
+            <w:b w:val="false"/>
+            <w:szCs w:val="28"/>
+            <w:rFonts w:cs="Times New Roman" w:ascii="Times New Roman" w:hAnsi="Times New Roman"/>
+          </w:rPr>
+        </w:r>
+        <w:r>
+          <w:rPr>
+            <w:rStyle w:val="Hyperlink"/>
+            <w:rFonts w:cs="Times New Roman" w:ascii="Times New Roman" w:hAnsi="Times New Roman"/>
+            <w:b w:val="false"/>
+            <w:sz w:val="28"/>
+            <w:szCs w:val="28"/>
+          </w:rPr>
+        </w:r>
+        <w:r>
+          <w:rPr>
+            <w:rStyle w:val="Hyperlink"/>
+            <w:sz w:val="28"/>
+            <w:b w:val="false"/>
+            <w:szCs w:val="28"/>
+            <w:rFonts w:cs="Times New Roman" w:ascii="Times New Roman" w:hAnsi="Times New Roman"/>
+          </w:rPr>
+          <w:fldChar w:fldCharType="separate"/>
+        </w:r>
+        <w:r>
+          <w:rPr>
+            <w:rStyle w:val="Hyperlink"/>
+            <w:rFonts w:cs="Times New Roman" w:ascii="Times New Roman" w:hAnsi="Times New Roman"/>
+            <w:b w:val="false"/>
+            <w:sz w:val="28"/>
+            <w:szCs w:val="28"/>
+          </w:rPr>
+        </w:r>
+        <w:r>
+          <w:rPr>
+            <w:rStyle w:val="Hyperlink"/>
+            <w:rFonts w:cs="Times New Roman" w:ascii="Times New Roman" w:hAnsi="Times New Roman"/>
+            <w:b w:val="false"/>
+            <w:sz w:val="28"/>
+            <w:szCs w:val="28"/>
+          </w:rPr>
+        </w:r>
+        <w:r>
+          <w:rPr>
+            <w:rStyle w:val="Hyperlink"/>
+            <w:sz w:val="28"/>
+            <w:b w:val="false"/>
+            <w:szCs w:val="28"/>
+            <w:rFonts w:cs="Times New Roman" w:ascii="Times New Roman" w:hAnsi="Times New Roman"/>
+          </w:rPr>
+          <w:fldChar w:fldCharType="end"/>
+        </w:r>
+        <w:r>
           <w:rPr>
             <w:webHidden/>
           </w:rPr>
@@ -4318,6 +4790,65 @@
           <w:fldChar w:fldCharType="end"/>
         </w:r>
         <w:r>
+          <w:fldChar w:fldCharType="begin"/>
+        </w:r>
+        <w:r>
+          <w:rPr>
+            <w:rStyle w:val="Hyperlink"/>
+            <w:sz w:val="28"/>
+            <w:i w:val="false"/>
+            <w:szCs w:val="28"/>
+            <w:bCs/>
+          </w:rPr>
+        </w:r>
+        <w:r>
+          <w:rPr>
+            <w:rStyle w:val="Hyperlink"/>
+            <w:bCs/>
+            <w:i w:val="false"/>
+            <w:sz w:val="28"/>
+            <w:szCs w:val="28"/>
+          </w:rPr>
+        </w:r>
+        <w:r>
+          <w:rPr>
+            <w:rStyle w:val="Hyperlink"/>
+            <w:sz w:val="28"/>
+            <w:i w:val="false"/>
+            <w:szCs w:val="28"/>
+            <w:bCs/>
+          </w:rPr>
+          <w:fldChar w:fldCharType="separate"/>
+        </w:r>
+        <w:r>
+          <w:rPr>
+            <w:rStyle w:val="Hyperlink"/>
+            <w:bCs/>
+            <w:i w:val="false"/>
+            <w:sz w:val="28"/>
+            <w:szCs w:val="28"/>
+          </w:rPr>
+        </w:r>
+        <w:r>
+          <w:rPr>
+            <w:rStyle w:val="Hyperlink"/>
+            <w:bCs/>
+            <w:i w:val="false"/>
+            <w:sz w:val="28"/>
+            <w:szCs w:val="28"/>
+          </w:rPr>
+        </w:r>
+        <w:r>
+          <w:rPr>
+            <w:rStyle w:val="Hyperlink"/>
+            <w:sz w:val="28"/>
+            <w:i w:val="false"/>
+            <w:szCs w:val="28"/>
+            <w:bCs/>
+          </w:rPr>
+          <w:fldChar w:fldCharType="end"/>
+        </w:r>
+        <w:r>
           <w:rPr>
             <w:webHidden/>
           </w:rPr>
@@ -4638,6 +5169,65 @@
           <w:fldChar w:fldCharType="end"/>
         </w:r>
         <w:r>
+          <w:fldChar w:fldCharType="begin"/>
+        </w:r>
+        <w:r>
+          <w:rPr>
+            <w:rStyle w:val="Hyperlink"/>
+            <w:sz w:val="28"/>
+            <w:i w:val="false"/>
+            <w:szCs w:val="28"/>
+            <w:bCs/>
+          </w:rPr>
+        </w:r>
+        <w:r>
+          <w:rPr>
+            <w:rStyle w:val="Hyperlink"/>
+            <w:bCs/>
+            <w:i w:val="false"/>
+            <w:sz w:val="28"/>
+            <w:szCs w:val="28"/>
+          </w:rPr>
+        </w:r>
+        <w:r>
+          <w:rPr>
+            <w:rStyle w:val="Hyperlink"/>
+            <w:sz w:val="28"/>
+            <w:i w:val="false"/>
+            <w:szCs w:val="28"/>
+            <w:bCs/>
+          </w:rPr>
+          <w:fldChar w:fldCharType="separate"/>
+        </w:r>
+        <w:r>
+          <w:rPr>
+            <w:rStyle w:val="Hyperlink"/>
+            <w:bCs/>
+            <w:i w:val="false"/>
+            <w:sz w:val="28"/>
+            <w:szCs w:val="28"/>
+          </w:rPr>
+        </w:r>
+        <w:r>
+          <w:rPr>
+            <w:rStyle w:val="Hyperlink"/>
+            <w:bCs/>
+            <w:i w:val="false"/>
+            <w:sz w:val="28"/>
+            <w:szCs w:val="28"/>
+          </w:rPr>
+        </w:r>
+        <w:r>
+          <w:rPr>
+            <w:rStyle w:val="Hyperlink"/>
+            <w:sz w:val="28"/>
+            <w:i w:val="false"/>
+            <w:szCs w:val="28"/>
+            <w:bCs/>
+          </w:rPr>
+          <w:fldChar w:fldCharType="end"/>
+        </w:r>
+        <w:r>
           <w:rPr>
             <w:webHidden/>
           </w:rPr>
@@ -4720,6 +5310,65 @@
             <w:szCs w:val="28"/>
           </w:rPr>
           <w:t>СПИСОК ИСПОЛЬЗОВАННЫХ ИСТОЧНИКОВ</w:t>
+        </w:r>
+        <w:r>
+          <w:fldChar w:fldCharType="begin"/>
+        </w:r>
+        <w:r>
+          <w:rPr>
+            <w:rStyle w:val="Hyperlink"/>
+            <w:sz w:val="28"/>
+            <w:i w:val="false"/>
+            <w:szCs w:val="28"/>
+            <w:bCs/>
+          </w:rPr>
+        </w:r>
+        <w:r>
+          <w:rPr>
+            <w:rStyle w:val="Hyperlink"/>
+            <w:bCs/>
+            <w:i w:val="false"/>
+            <w:sz w:val="28"/>
+            <w:szCs w:val="28"/>
+          </w:rPr>
+        </w:r>
+        <w:r>
+          <w:rPr>
+            <w:rStyle w:val="Hyperlink"/>
+            <w:sz w:val="28"/>
+            <w:i w:val="false"/>
+            <w:szCs w:val="28"/>
+            <w:bCs/>
+          </w:rPr>
+          <w:fldChar w:fldCharType="separate"/>
+        </w:r>
+        <w:r>
+          <w:rPr>
+            <w:rStyle w:val="Hyperlink"/>
+            <w:bCs/>
+            <w:i w:val="false"/>
+            <w:sz w:val="28"/>
+            <w:szCs w:val="28"/>
+          </w:rPr>
+        </w:r>
+        <w:r>
+          <w:rPr>
+            <w:rStyle w:val="Hyperlink"/>
+            <w:bCs/>
+            <w:i w:val="false"/>
+            <w:sz w:val="28"/>
+            <w:szCs w:val="28"/>
+          </w:rPr>
+        </w:r>
+        <w:r>
+          <w:rPr>
+            <w:rStyle w:val="Hyperlink"/>
+            <w:sz w:val="28"/>
+            <w:i w:val="false"/>
+            <w:szCs w:val="28"/>
+            <w:bCs/>
+          </w:rPr>
+          <w:fldChar w:fldCharType="end"/>
         </w:r>
         <w:r>
           <w:fldChar w:fldCharType="begin"/>
@@ -11059,8 +11708,8 @@
         </w:rPr>
       </w:pPr>
       <w:bookmarkStart w:id="18" w:name="_Toc122082177"/>
-      <w:bookmarkStart w:id="19" w:name="_Toc121565156"/>
-      <w:bookmarkStart w:id="20" w:name="_Toc121567653"/>
+      <w:bookmarkStart w:id="19" w:name="_Toc121567653"/>
+      <w:bookmarkStart w:id="20" w:name="_Toc121565156"/>
       <w:r>
         <w:rPr>
           <w:b/>
@@ -12193,8 +12842,8 @@
           <w:szCs w:val="28"/>
         </w:rPr>
       </w:pPr>
-      <w:bookmarkStart w:id="22" w:name="_Toc121565159"/>
-      <w:bookmarkStart w:id="23" w:name="_Toc121567656"/>
+      <w:bookmarkStart w:id="22" w:name="_Toc121567656"/>
+      <w:bookmarkStart w:id="23" w:name="_Toc121565159"/>
       <w:r>
         <w:rPr>
           <w:b/>
@@ -13715,8 +14364,8 @@
           <w:szCs w:val="28"/>
         </w:rPr>
       </w:pPr>
-      <w:bookmarkStart w:id="27" w:name="_Toc122082181"/>
-      <w:bookmarkStart w:id="28" w:name="_Toc89104271"/>
+      <w:bookmarkStart w:id="27" w:name="_Toc89104271"/>
+      <w:bookmarkStart w:id="28" w:name="_Toc122082181"/>
       <w:r>
         <w:rPr>
           <w:rFonts w:cs="Times New Roman" w:ascii="Times New Roman" w:hAnsi="Times New Roman"/>
